--- a/5/os5.docx
+++ b/5/os5.docx
@@ -23,8 +23,6 @@
         </w:rPr>
         <w:t xml:space="preserve">Задание 02 </w:t>
       </w:r>
-      <w:bookmarkStart w:id="0" w:name="_GoBack"/>
-      <w:bookmarkEnd w:id="0"/>
     </w:p>
     <w:p>
       <w:pPr>
@@ -154,13 +152,15 @@
       <w:r>
         <w:rPr>
           <w:rFonts w:ascii="Consolas" w:hAnsi="Consolas" w:cs="Times New Roman"/>
-          <w:sz w:val="24"/>
-          <w:szCs w:val="24"/>
+          <w:noProof/>
+          <w:sz w:val="24"/>
+          <w:szCs w:val="24"/>
+          <w:lang w:val="en-US"/>
         </w:rPr>
         <w:drawing>
-          <wp:inline distT="0" distB="0" distL="0" distR="0" wp14:anchorId="7D8A011C" wp14:editId="32599765">
-            <wp:extent cx="5737860" cy="3863056"/>
-            <wp:effectExtent l="0" t="0" r="0" b="4445"/>
+          <wp:inline distT="0" distB="0" distL="0" distR="0" wp14:anchorId="0F8730DD" wp14:editId="65C0A6EA">
+            <wp:extent cx="5166360" cy="4000952"/>
+            <wp:effectExtent l="0" t="0" r="0" b="0"/>
             <wp:docPr id="1" name="Рисунок 1"/>
             <wp:cNvGraphicFramePr>
               <a:graphicFrameLocks xmlns:a="http://schemas.openxmlformats.org/drawingml/2006/main" noChangeAspect="1"/>
@@ -181,7 +181,7 @@
                   <pic:spPr>
                     <a:xfrm>
                       <a:off x="0" y="0"/>
-                      <a:ext cx="5828686" cy="3924206"/>
+                      <a:ext cx="5171632" cy="4005034"/>
                     </a:xfrm>
                     <a:prstGeom prst="rect">
                       <a:avLst/>
@@ -281,15 +281,7 @@
           <w:sz w:val="24"/>
           <w:szCs w:val="24"/>
         </w:rPr>
-        <w:t>;</w:t>
-      </w:r>
-      <w:r>
-        <w:rPr>
-          <w:rFonts w:ascii="Consolas" w:hAnsi="Consolas" w:cs="Times New Roman"/>
-          <w:sz w:val="24"/>
-          <w:szCs w:val="24"/>
-        </w:rPr>
-        <w:t xml:space="preserve"> </w:t>
+        <w:t xml:space="preserve">; </w:t>
       </w:r>
       <w:r>
         <w:rPr>
@@ -339,14 +331,16 @@
       <w:r>
         <w:rPr>
           <w:rFonts w:ascii="Consolas" w:hAnsi="Consolas" w:cs="Times New Roman"/>
-          <w:sz w:val="24"/>
-          <w:szCs w:val="24"/>
+          <w:noProof/>
+          <w:sz w:val="24"/>
+          <w:szCs w:val="24"/>
+          <w:lang w:val="en-US"/>
         </w:rPr>
         <w:drawing>
-          <wp:inline distT="0" distB="0" distL="0" distR="0" wp14:anchorId="3211B9DC" wp14:editId="6D14014A">
-            <wp:extent cx="5822622" cy="3985260"/>
-            <wp:effectExtent l="0" t="0" r="6985" b="0"/>
-            <wp:docPr id="2" name="Рисунок 2"/>
+          <wp:inline distT="0" distB="0" distL="0" distR="0" wp14:anchorId="44F5258E" wp14:editId="5C0C124F">
+            <wp:extent cx="5315490" cy="3878580"/>
+            <wp:effectExtent l="0" t="0" r="0" b="7620"/>
+            <wp:docPr id="10" name="Рисунок 10"/>
             <wp:cNvGraphicFramePr>
               <a:graphicFrameLocks xmlns:a="http://schemas.openxmlformats.org/drawingml/2006/main" noChangeAspect="1"/>
             </wp:cNvGraphicFramePr>
@@ -366,7 +360,7 @@
                   <pic:spPr>
                     <a:xfrm>
                       <a:off x="0" y="0"/>
-                      <a:ext cx="5873654" cy="4020188"/>
+                      <a:ext cx="5329628" cy="3888896"/>
                     </a:xfrm>
                     <a:prstGeom prst="rect">
                       <a:avLst/>
@@ -456,15 +450,7 @@
           <w:sz w:val="24"/>
           <w:szCs w:val="24"/>
         </w:rPr>
-        <w:t>;</w:t>
-      </w:r>
-      <w:r>
-        <w:rPr>
-          <w:rFonts w:ascii="Consolas" w:hAnsi="Consolas" w:cs="Times New Roman"/>
-          <w:sz w:val="24"/>
-          <w:szCs w:val="24"/>
-        </w:rPr>
-        <w:t xml:space="preserve"> </w:t>
+        <w:t xml:space="preserve">; </w:t>
       </w:r>
       <w:r>
         <w:rPr>
@@ -514,14 +500,16 @@
       <w:r>
         <w:rPr>
           <w:rFonts w:ascii="Consolas" w:hAnsi="Consolas" w:cs="Times New Roman"/>
-          <w:sz w:val="24"/>
-          <w:szCs w:val="24"/>
+          <w:noProof/>
+          <w:sz w:val="24"/>
+          <w:szCs w:val="24"/>
+          <w:lang w:val="en-US"/>
         </w:rPr>
         <w:drawing>
-          <wp:inline distT="0" distB="0" distL="0" distR="0" wp14:anchorId="338261F4" wp14:editId="2BF4A10A">
-            <wp:extent cx="5968223" cy="3893820"/>
-            <wp:effectExtent l="0" t="0" r="0" b="0"/>
-            <wp:docPr id="3" name="Рисунок 3"/>
+          <wp:inline distT="0" distB="0" distL="0" distR="0" wp14:anchorId="37581D0A" wp14:editId="5F56AB05">
+            <wp:extent cx="5425440" cy="4101651"/>
+            <wp:effectExtent l="0" t="0" r="3810" b="0"/>
+            <wp:docPr id="11" name="Рисунок 11"/>
             <wp:cNvGraphicFramePr>
               <a:graphicFrameLocks xmlns:a="http://schemas.openxmlformats.org/drawingml/2006/main" noChangeAspect="1"/>
             </wp:cNvGraphicFramePr>
@@ -541,7 +529,7 @@
                   <pic:spPr>
                     <a:xfrm>
                       <a:off x="0" y="0"/>
-                      <a:ext cx="6021740" cy="3928736"/>
+                      <a:ext cx="5430561" cy="4105522"/>
                     </a:xfrm>
                     <a:prstGeom prst="rect">
                       <a:avLst/>
@@ -667,6 +655,40 @@
           <w:sz w:val="24"/>
           <w:szCs w:val="24"/>
         </w:rPr>
+        <w:t xml:space="preserve">; </w:t>
+      </w:r>
+      <w:r>
+        <w:rPr>
+          <w:rFonts w:ascii="Consolas" w:hAnsi="Consolas" w:cs="Times New Roman"/>
+          <w:sz w:val="24"/>
+          <w:szCs w:val="24"/>
+          <w:lang w:val="en-US"/>
+        </w:rPr>
+        <w:t>P</w:t>
+      </w:r>
+      <w:r>
+        <w:rPr>
+          <w:rFonts w:ascii="Consolas" w:hAnsi="Consolas" w:cs="Times New Roman"/>
+          <w:sz w:val="24"/>
+          <w:szCs w:val="24"/>
+        </w:rPr>
+        <w:t xml:space="preserve">3: </w:t>
+      </w:r>
+      <w:r>
+        <w:rPr>
+          <w:rFonts w:ascii="Consolas" w:hAnsi="Consolas" w:cs="Times New Roman"/>
+          <w:sz w:val="24"/>
+          <w:szCs w:val="24"/>
+          <w:lang w:val="en-US"/>
+        </w:rPr>
+        <w:t>Normal</w:t>
+      </w:r>
+      <w:r>
+        <w:rPr>
+          <w:rFonts w:ascii="Consolas" w:hAnsi="Consolas" w:cs="Times New Roman"/>
+          <w:sz w:val="24"/>
+          <w:szCs w:val="24"/>
+        </w:rPr>
         <w:t>;</w:t>
       </w:r>
       <w:r>
@@ -692,7 +714,7 @@
           <w:sz w:val="24"/>
           <w:szCs w:val="24"/>
         </w:rPr>
-        <w:t xml:space="preserve">3: </w:t>
+        <w:t xml:space="preserve">4: </w:t>
       </w:r>
       <w:r>
         <w:rPr>
@@ -711,48 +733,6 @@
         </w:rPr>
         <w:t>;</w:t>
       </w:r>
-      <w:r>
-        <w:rPr>
-          <w:rFonts w:ascii="Consolas" w:hAnsi="Consolas" w:cs="Times New Roman"/>
-          <w:sz w:val="24"/>
-          <w:szCs w:val="24"/>
-        </w:rPr>
-        <w:t xml:space="preserve"> </w:t>
-      </w:r>
-      <w:r>
-        <w:rPr>
-          <w:rFonts w:ascii="Consolas" w:hAnsi="Consolas" w:cs="Times New Roman"/>
-          <w:sz w:val="24"/>
-          <w:szCs w:val="24"/>
-          <w:lang w:val="en-US"/>
-        </w:rPr>
-        <w:t>P</w:t>
-      </w:r>
-      <w:r>
-        <w:rPr>
-          <w:rFonts w:ascii="Consolas" w:hAnsi="Consolas" w:cs="Times New Roman"/>
-          <w:sz w:val="24"/>
-          <w:szCs w:val="24"/>
-        </w:rPr>
-        <w:t xml:space="preserve">4: </w:t>
-      </w:r>
-      <w:r>
-        <w:rPr>
-          <w:rFonts w:ascii="Consolas" w:hAnsi="Consolas" w:cs="Times New Roman"/>
-          <w:sz w:val="24"/>
-          <w:szCs w:val="24"/>
-          <w:lang w:val="en-US"/>
-        </w:rPr>
-        <w:t>Normal</w:t>
-      </w:r>
-      <w:r>
-        <w:rPr>
-          <w:rFonts w:ascii="Consolas" w:hAnsi="Consolas" w:cs="Times New Roman"/>
-          <w:sz w:val="24"/>
-          <w:szCs w:val="24"/>
-        </w:rPr>
-        <w:t>;</w:t>
-      </w:r>
     </w:p>
     <w:p>
       <w:pPr>
@@ -767,14 +747,16 @@
       <w:r>
         <w:rPr>
           <w:rFonts w:ascii="Consolas" w:hAnsi="Consolas" w:cs="Times New Roman"/>
-          <w:sz w:val="24"/>
-          <w:szCs w:val="24"/>
+          <w:noProof/>
+          <w:sz w:val="24"/>
+          <w:szCs w:val="24"/>
+          <w:lang w:val="en-US"/>
         </w:rPr>
         <w:drawing>
-          <wp:inline distT="0" distB="0" distL="0" distR="0" wp14:anchorId="62D2B67A" wp14:editId="48AF48DA">
-            <wp:extent cx="6591300" cy="2857351"/>
-            <wp:effectExtent l="0" t="0" r="0" b="635"/>
-            <wp:docPr id="4" name="Рисунок 4"/>
+          <wp:inline distT="0" distB="0" distL="0" distR="0" wp14:anchorId="02F6FC8C" wp14:editId="3E7E879D">
+            <wp:extent cx="6584315" cy="1341120"/>
+            <wp:effectExtent l="0" t="0" r="6985" b="0"/>
+            <wp:docPr id="12" name="Рисунок 12"/>
             <wp:cNvGraphicFramePr>
               <a:graphicFrameLocks xmlns:a="http://schemas.openxmlformats.org/drawingml/2006/main" noChangeAspect="1"/>
             </wp:cNvGraphicFramePr>
@@ -785,20 +767,27 @@
                     <pic:cNvPr id="1" name=""/>
                     <pic:cNvPicPr/>
                   </pic:nvPicPr>
-                  <pic:blipFill>
+                  <pic:blipFill rotWithShape="1">
                     <a:blip r:embed="rId10"/>
-                    <a:stretch>
-                      <a:fillRect/>
-                    </a:stretch>
+                    <a:srcRect t="14976"/>
+                    <a:stretch/>
                   </pic:blipFill>
-                  <pic:spPr>
+                  <pic:spPr bwMode="auto">
                     <a:xfrm>
                       <a:off x="0" y="0"/>
-                      <a:ext cx="6689256" cy="2899815"/>
+                      <a:ext cx="6584315" cy="1341120"/>
                     </a:xfrm>
                     <a:prstGeom prst="rect">
                       <a:avLst/>
                     </a:prstGeom>
+                    <a:ln>
+                      <a:noFill/>
+                    </a:ln>
+                    <a:extLst>
+                      <a:ext uri="{53640926-AAD7-44D8-BBD7-CCE9431645EC}">
+                        <a14:shadowObscured xmlns:a14="http://schemas.microsoft.com/office/drawing/2010/main"/>
+                      </a:ext>
+                    </a:extLst>
                   </pic:spPr>
                 </pic:pic>
               </a:graphicData>
@@ -810,6 +799,17 @@
     <w:p>
       <w:pPr>
         <w:spacing w:after="0" w:line="240" w:lineRule="atLeast"/>
+        <w:jc w:val="center"/>
+        <w:rPr>
+          <w:rFonts w:ascii="Consolas" w:hAnsi="Consolas" w:cs="Times New Roman"/>
+          <w:sz w:val="24"/>
+          <w:szCs w:val="24"/>
+        </w:rPr>
+      </w:pPr>
+    </w:p>
+    <w:p>
+      <w:pPr>
+        <w:spacing w:after="0" w:line="240" w:lineRule="atLeast"/>
         <w:jc w:val="both"/>
         <w:rPr>
           <w:rFonts w:ascii="Consolas" w:hAnsi="Consolas" w:cs="Times New Roman"/>
@@ -817,69 +817,13 @@
           <w:szCs w:val="24"/>
         </w:rPr>
       </w:pPr>
-    </w:p>
-    <w:p>
-      <w:pPr>
-        <w:spacing w:after="0" w:line="240" w:lineRule="atLeast"/>
-        <w:jc w:val="both"/>
-        <w:rPr>
-          <w:rFonts w:ascii="Consolas" w:hAnsi="Consolas" w:cs="Times New Roman"/>
-          <w:sz w:val="24"/>
-          <w:szCs w:val="24"/>
-        </w:rPr>
-      </w:pPr>
-    </w:p>
-    <w:p>
-      <w:pPr>
-        <w:spacing w:after="0" w:line="240" w:lineRule="atLeast"/>
-        <w:jc w:val="both"/>
-        <w:rPr>
-          <w:rFonts w:ascii="Consolas" w:hAnsi="Consolas" w:cs="Times New Roman"/>
-          <w:sz w:val="24"/>
-          <w:szCs w:val="24"/>
-        </w:rPr>
-      </w:pPr>
-    </w:p>
-    <w:p>
-      <w:pPr>
-        <w:spacing w:after="0" w:line="240" w:lineRule="atLeast"/>
-        <w:jc w:val="both"/>
-        <w:rPr>
-          <w:rFonts w:ascii="Consolas" w:hAnsi="Consolas" w:cs="Times New Roman"/>
-          <w:sz w:val="24"/>
-          <w:szCs w:val="24"/>
-        </w:rPr>
-      </w:pPr>
-    </w:p>
-    <w:p>
-      <w:pPr>
-        <w:spacing w:after="0" w:line="240" w:lineRule="atLeast"/>
-        <w:jc w:val="both"/>
-        <w:rPr>
-          <w:rFonts w:ascii="Consolas" w:hAnsi="Consolas" w:cs="Times New Roman"/>
-          <w:sz w:val="24"/>
-          <w:szCs w:val="24"/>
-        </w:rPr>
-      </w:pPr>
-    </w:p>
-    <w:p>
-      <w:pPr>
-        <w:spacing w:after="0" w:line="240" w:lineRule="atLeast"/>
-        <w:jc w:val="both"/>
-        <w:rPr>
-          <w:rFonts w:ascii="Consolas" w:hAnsi="Consolas" w:cs="Times New Roman"/>
-          <w:sz w:val="24"/>
-          <w:szCs w:val="24"/>
-        </w:rPr>
-      </w:pPr>
-      <w:r>
-        <w:rPr>
-          <w:rFonts w:ascii="Consolas" w:hAnsi="Consolas" w:cs="Times New Roman"/>
-          <w:sz w:val="24"/>
-          <w:szCs w:val="24"/>
-          <w:lang w:val="en-US"/>
-        </w:rPr>
-        <w:lastRenderedPageBreak/>
+      <w:r>
+        <w:rPr>
+          <w:rFonts w:ascii="Consolas" w:hAnsi="Consolas" w:cs="Times New Roman"/>
+          <w:sz w:val="24"/>
+          <w:szCs w:val="24"/>
+          <w:lang w:val="en-US"/>
+        </w:rPr>
         <w:t>P</w:t>
       </w:r>
       <w:r>
@@ -1022,14 +966,16 @@
       <w:r>
         <w:rPr>
           <w:rFonts w:ascii="Consolas" w:hAnsi="Consolas" w:cs="Times New Roman"/>
-          <w:sz w:val="24"/>
-          <w:szCs w:val="24"/>
+          <w:noProof/>
+          <w:sz w:val="24"/>
+          <w:szCs w:val="24"/>
+          <w:lang w:val="en-US"/>
         </w:rPr>
         <w:drawing>
-          <wp:inline distT="0" distB="0" distL="0" distR="0" wp14:anchorId="078AA791" wp14:editId="6D4B2D61">
-            <wp:extent cx="6634241" cy="3459480"/>
-            <wp:effectExtent l="0" t="0" r="0" b="7620"/>
-            <wp:docPr id="5" name="Рисунок 5"/>
+          <wp:inline distT="0" distB="0" distL="0" distR="0" wp14:anchorId="7EA947FB" wp14:editId="72B0249F">
+            <wp:extent cx="6584315" cy="1711325"/>
+            <wp:effectExtent l="0" t="0" r="6985" b="3175"/>
+            <wp:docPr id="13" name="Рисунок 13"/>
             <wp:cNvGraphicFramePr>
               <a:graphicFrameLocks xmlns:a="http://schemas.openxmlformats.org/drawingml/2006/main" noChangeAspect="1"/>
             </wp:cNvGraphicFramePr>
@@ -1049,7 +995,7 @@
                   <pic:spPr>
                     <a:xfrm>
                       <a:off x="0" y="0"/>
-                      <a:ext cx="6666786" cy="3476451"/>
+                      <a:ext cx="6584315" cy="1711325"/>
                     </a:xfrm>
                     <a:prstGeom prst="rect">
                       <a:avLst/>
@@ -1090,6 +1036,7 @@
           <w:szCs w:val="24"/>
           <w:lang w:val="en-US"/>
         </w:rPr>
+        <w:lastRenderedPageBreak/>
         <w:t>P</w:t>
       </w:r>
       <w:r>
@@ -1193,6 +1140,8 @@
         </w:rPr>
         <w:t>P</w:t>
       </w:r>
+      <w:bookmarkStart w:id="0" w:name="_GoBack"/>
+      <w:bookmarkEnd w:id="0"/>
       <w:r>
         <w:rPr>
           <w:rFonts w:ascii="Consolas" w:hAnsi="Consolas" w:cs="Times New Roman"/>
@@ -1232,14 +1181,16 @@
       <w:r>
         <w:rPr>
           <w:rFonts w:ascii="Consolas" w:hAnsi="Consolas" w:cs="Times New Roman"/>
-          <w:sz w:val="24"/>
-          <w:szCs w:val="24"/>
+          <w:noProof/>
+          <w:sz w:val="24"/>
+          <w:szCs w:val="24"/>
+          <w:lang w:val="en-US"/>
         </w:rPr>
         <w:drawing>
-          <wp:inline distT="0" distB="0" distL="0" distR="0" wp14:anchorId="7818DBEB" wp14:editId="6CB9C5F9">
-            <wp:extent cx="6725048" cy="3398520"/>
-            <wp:effectExtent l="0" t="0" r="0" b="0"/>
-            <wp:docPr id="6" name="Рисунок 6"/>
+          <wp:inline distT="0" distB="0" distL="0" distR="0" wp14:anchorId="2AF3A009" wp14:editId="05A0ABC3">
+            <wp:extent cx="6584315" cy="1449705"/>
+            <wp:effectExtent l="0" t="0" r="6985" b="0"/>
+            <wp:docPr id="14" name="Рисунок 14"/>
             <wp:cNvGraphicFramePr>
               <a:graphicFrameLocks xmlns:a="http://schemas.openxmlformats.org/drawingml/2006/main" noChangeAspect="1"/>
             </wp:cNvGraphicFramePr>
@@ -1259,7 +1210,7 @@
                   <pic:spPr>
                     <a:xfrm>
                       <a:off x="0" y="0"/>
-                      <a:ext cx="6761340" cy="3416860"/>
+                      <a:ext cx="6584315" cy="1449705"/>
                     </a:xfrm>
                     <a:prstGeom prst="rect">
                       <a:avLst/>
@@ -1390,14 +1341,16 @@
       <w:r>
         <w:rPr>
           <w:rFonts w:ascii="Consolas" w:hAnsi="Consolas" w:cs="Times New Roman"/>
+          <w:noProof/>
           <w:sz w:val="24"/>
           <w:szCs w:val="24"/>
           <w:u w:val="single"/>
+          <w:lang w:val="en-US"/>
         </w:rPr>
         <w:drawing>
           <wp:inline distT="0" distB="0" distL="0" distR="0" wp14:anchorId="2DECC82F" wp14:editId="6FC88E1C">
-            <wp:extent cx="5318760" cy="616549"/>
-            <wp:effectExtent l="0" t="0" r="0" b="0"/>
+            <wp:extent cx="4968240" cy="575916"/>
+            <wp:effectExtent l="0" t="0" r="3810" b="0"/>
             <wp:docPr id="7" name="Рисунок 7"/>
             <wp:cNvGraphicFramePr>
               <a:graphicFrameLocks xmlns:a="http://schemas.openxmlformats.org/drawingml/2006/main" noChangeAspect="1"/>
@@ -1418,7 +1371,7 @@
                   <pic:spPr>
                     <a:xfrm>
                       <a:off x="0" y="0"/>
-                      <a:ext cx="5491616" cy="636586"/>
+                      <a:ext cx="5201285" cy="602930"/>
                     </a:xfrm>
                     <a:prstGeom prst="rect">
                       <a:avLst/>
@@ -1447,24 +1400,7 @@
           <w:sz w:val="24"/>
           <w:szCs w:val="24"/>
         </w:rPr>
-        <w:lastRenderedPageBreak/>
-        <w:t xml:space="preserve">Увеличьте </w:t>
-      </w:r>
-      <w:r>
-        <w:rPr>
-          <w:rFonts w:ascii="Consolas" w:hAnsi="Consolas" w:cs="Times New Roman"/>
-          <w:sz w:val="24"/>
-          <w:szCs w:val="24"/>
-        </w:rPr>
-        <w:t xml:space="preserve">приоритет </w:t>
-      </w:r>
-      <w:r>
-        <w:rPr>
-          <w:rFonts w:ascii="Consolas" w:hAnsi="Consolas" w:cs="Times New Roman"/>
-          <w:sz w:val="24"/>
-          <w:szCs w:val="24"/>
-        </w:rPr>
-        <w:t>до максимального значения (самого привилегированного).</w:t>
+        <w:t>Увеличьте приоритет до максимального значения (самого привилегированного).</w:t>
       </w:r>
     </w:p>
     <w:p>
@@ -1484,10 +1420,10 @@
           <w:szCs w:val="24"/>
         </w:rPr>
         <w:drawing>
-          <wp:inline distT="0" distB="0" distL="0" distR="0" wp14:anchorId="7C00BC9B" wp14:editId="43509100">
-            <wp:extent cx="5349240" cy="618785"/>
-            <wp:effectExtent l="0" t="0" r="3810" b="0"/>
-            <wp:docPr id="8" name="Рисунок 8"/>
+          <wp:inline distT="0" distB="0" distL="0" distR="0" wp14:anchorId="6CDFBEAB" wp14:editId="57418C2E">
+            <wp:extent cx="4846320" cy="1692404"/>
+            <wp:effectExtent l="0" t="0" r="0" b="3175"/>
+            <wp:docPr id="3" name="Рисунок 3"/>
             <wp:cNvGraphicFramePr>
               <a:graphicFrameLocks xmlns:a="http://schemas.openxmlformats.org/drawingml/2006/main" noChangeAspect="1"/>
             </wp:cNvGraphicFramePr>
@@ -1507,7 +1443,7 @@
                   <pic:spPr>
                     <a:xfrm>
                       <a:off x="0" y="0"/>
-                      <a:ext cx="5601242" cy="647936"/>
+                      <a:ext cx="4920506" cy="1718311"/>
                     </a:xfrm>
                     <a:prstGeom prst="rect">
                       <a:avLst/>
@@ -1563,8 +1499,10 @@
       <w:r>
         <w:rPr>
           <w:rFonts w:ascii="Consolas" w:hAnsi="Consolas" w:cs="Times New Roman"/>
-          <w:sz w:val="24"/>
-          <w:szCs w:val="24"/>
+          <w:noProof/>
+          <w:sz w:val="24"/>
+          <w:szCs w:val="24"/>
+          <w:lang w:val="en-US"/>
         </w:rPr>
         <w:drawing>
           <wp:inline distT="0" distB="0" distL="0" distR="0" wp14:anchorId="04D78F3C" wp14:editId="5C9EA94B">
@@ -1603,8 +1541,112 @@
         </w:drawing>
       </w:r>
     </w:p>
+    <w:p>
+      <w:pPr>
+        <w:spacing w:after="0" w:line="240" w:lineRule="atLeast"/>
+        <w:jc w:val="center"/>
+        <w:rPr>
+          <w:rFonts w:ascii="Consolas" w:hAnsi="Consolas" w:cs="Times New Roman"/>
+          <w:sz w:val="24"/>
+          <w:szCs w:val="24"/>
+        </w:rPr>
+      </w:pPr>
+    </w:p>
+    <w:p>
+      <w:pPr>
+        <w:spacing w:after="0" w:line="240" w:lineRule="atLeast"/>
+        <w:jc w:val="both"/>
+        <w:rPr>
+          <w:rFonts w:ascii="Consolas" w:hAnsi="Consolas" w:cs="Times New Roman"/>
+          <w:b/>
+          <w:sz w:val="24"/>
+          <w:szCs w:val="24"/>
+          <w:u w:val="single"/>
+          <w:lang w:val="en-US"/>
+        </w:rPr>
+      </w:pPr>
+      <w:r>
+        <w:rPr>
+          <w:rFonts w:ascii="Consolas" w:hAnsi="Consolas" w:cs="Times New Roman"/>
+          <w:b/>
+          <w:sz w:val="24"/>
+          <w:szCs w:val="24"/>
+          <w:u w:val="single"/>
+        </w:rPr>
+        <w:t>Задание 0</w:t>
+      </w:r>
+      <w:r>
+        <w:rPr>
+          <w:rFonts w:ascii="Consolas" w:hAnsi="Consolas" w:cs="Times New Roman"/>
+          <w:b/>
+          <w:sz w:val="24"/>
+          <w:szCs w:val="24"/>
+          <w:u w:val="single"/>
+          <w:lang w:val="en-US"/>
+        </w:rPr>
+        <w:t>6</w:t>
+      </w:r>
+    </w:p>
+    <w:p>
+      <w:pPr>
+        <w:spacing w:after="0" w:line="240" w:lineRule="atLeast"/>
+        <w:jc w:val="center"/>
+        <w:rPr>
+          <w:rFonts w:ascii="Consolas" w:hAnsi="Consolas" w:cs="Times New Roman"/>
+          <w:b/>
+          <w:sz w:val="24"/>
+          <w:szCs w:val="24"/>
+          <w:u w:val="single"/>
+          <w:lang w:val="en-US"/>
+        </w:rPr>
+      </w:pPr>
+      <w:r>
+        <w:rPr>
+          <w:rFonts w:ascii="Courier New" w:hAnsi="Courier New" w:cs="Courier New"/>
+          <w:noProof/>
+          <w:sz w:val="28"/>
+          <w:szCs w:val="28"/>
+          <w:lang w:val="en-US"/>
+        </w:rPr>
+        <w:drawing>
+          <wp:inline distT="0" distB="0" distL="0" distR="0" wp14:anchorId="28962B2B" wp14:editId="2402CD51">
+            <wp:extent cx="3520440" cy="2616159"/>
+            <wp:effectExtent l="0" t="0" r="3810" b="0"/>
+            <wp:docPr id="2" name="Рисунок 2"/>
+            <wp:cNvGraphicFramePr>
+              <a:graphicFrameLocks xmlns:a="http://schemas.openxmlformats.org/drawingml/2006/main" noChangeAspect="1"/>
+            </wp:cNvGraphicFramePr>
+            <a:graphic xmlns:a="http://schemas.openxmlformats.org/drawingml/2006/main">
+              <a:graphicData uri="http://schemas.openxmlformats.org/drawingml/2006/picture">
+                <pic:pic xmlns:pic="http://schemas.openxmlformats.org/drawingml/2006/picture">
+                  <pic:nvPicPr>
+                    <pic:cNvPr id="1" name=""/>
+                    <pic:cNvPicPr/>
+                  </pic:nvPicPr>
+                  <pic:blipFill>
+                    <a:blip r:embed="rId16"/>
+                    <a:stretch>
+                      <a:fillRect/>
+                    </a:stretch>
+                  </pic:blipFill>
+                  <pic:spPr>
+                    <a:xfrm>
+                      <a:off x="0" y="0"/>
+                      <a:ext cx="3528451" cy="2622112"/>
+                    </a:xfrm>
+                    <a:prstGeom prst="rect">
+                      <a:avLst/>
+                    </a:prstGeom>
+                  </pic:spPr>
+                </pic:pic>
+              </a:graphicData>
+            </a:graphic>
+          </wp:inline>
+        </w:drawing>
+      </w:r>
+    </w:p>
     <w:sectPr>
-      <w:headerReference w:type="default" r:id="rId16"/>
+      <w:headerReference w:type="default" r:id="rId17"/>
       <w:pgSz w:w="12240" w:h="15840"/>
       <w:pgMar w:top="1134" w:right="567" w:bottom="851" w:left="1304" w:header="709" w:footer="709" w:gutter="0"/>
       <w:cols w:space="708"/>
